--- a/HDSD.docx
+++ b/HDSD.docx
@@ -3344,6 +3344,8 @@
         <w:pStyle w:val="ListParagraph"/>
         <w:spacing w:after="0" w:line="240" w:lineRule="auto"/>
         <w:rPr>
+          <w:b/>
+          <w:bCs/>
           <w:sz w:val="28"/>
           <w:szCs w:val="28"/>
         </w:rPr>
@@ -3393,7 +3395,16 @@
           <w:sz w:val="28"/>
           <w:szCs w:val="28"/>
         </w:rPr>
-        <w:t>: dấu hỏi – cho biết giá trị có thể NULL</w:t>
+        <w:t xml:space="preserve">: </w:t>
+      </w:r>
+      <w:r>
+        <w:rPr>
+          <w:b/>
+          <w:bCs/>
+          <w:sz w:val="28"/>
+          <w:szCs w:val="28"/>
+        </w:rPr>
+        <w:t>dấu hỏi – cho biết giá trị có thể NULL</w:t>
       </w:r>
     </w:p>
     <w:p>
@@ -3746,6 +3757,615 @@
             </a:graphic>
           </wp:inline>
         </w:drawing>
+      </w:r>
+    </w:p>
+    <w:p>
+      <w:pPr>
+        <w:pStyle w:val="ListParagraph"/>
+        <w:spacing w:after="0" w:line="240" w:lineRule="auto"/>
+        <w:rPr>
+          <w:sz w:val="28"/>
+          <w:szCs w:val="28"/>
+        </w:rPr>
+      </w:pPr>
+    </w:p>
+    <w:p>
+      <w:pPr>
+        <w:pStyle w:val="ListParagraph"/>
+        <w:spacing w:after="0" w:line="240" w:lineRule="auto"/>
+        <w:rPr>
+          <w:sz w:val="28"/>
+          <w:szCs w:val="28"/>
+        </w:rPr>
+      </w:pPr>
+    </w:p>
+    <w:p>
+      <w:pPr>
+        <w:pStyle w:val="ListParagraph"/>
+        <w:spacing w:after="0" w:line="240" w:lineRule="auto"/>
+        <w:rPr>
+          <w:sz w:val="28"/>
+          <w:szCs w:val="28"/>
+        </w:rPr>
+      </w:pPr>
+      <w:r>
+        <w:rPr>
+          <w:sz w:val="28"/>
+          <w:szCs w:val="28"/>
+        </w:rPr>
+        <w:t>Ngày 11/10/21 ôn thi giữa kì</w:t>
+      </w:r>
+    </w:p>
+    <w:p>
+      <w:pPr>
+        <w:pStyle w:val="ListParagraph"/>
+        <w:spacing w:after="0" w:line="240" w:lineRule="auto"/>
+        <w:rPr>
+          <w:sz w:val="28"/>
+          <w:szCs w:val="28"/>
+        </w:rPr>
+      </w:pPr>
+      <w:r>
+        <w:rPr>
+          <w:noProof/>
+        </w:rPr>
+        <w:lastRenderedPageBreak/>
+        <w:drawing>
+          <wp:inline distT="0" distB="0" distL="0" distR="0" wp14:anchorId="5EF599FC" wp14:editId="3F4A6F2A">
+            <wp:extent cx="5943600" cy="2679700"/>
+            <wp:effectExtent l="0" t="0" r="0" b="6350"/>
+            <wp:docPr id="4" name="Picture 4" descr="Graphical user interface&#10;&#10;Description automatically generated with low confidence"/>
+            <wp:cNvGraphicFramePr>
+              <a:graphicFrameLocks xmlns:a="http://schemas.openxmlformats.org/drawingml/2006/main" noChangeAspect="1"/>
+            </wp:cNvGraphicFramePr>
+            <a:graphic xmlns:a="http://schemas.openxmlformats.org/drawingml/2006/main">
+              <a:graphicData uri="http://schemas.openxmlformats.org/drawingml/2006/picture">
+                <pic:pic xmlns:pic="http://schemas.openxmlformats.org/drawingml/2006/picture">
+                  <pic:nvPicPr>
+                    <pic:cNvPr id="4" name="Picture 4" descr="Graphical user interface&#10;&#10;Description automatically generated with low confidence"/>
+                    <pic:cNvPicPr/>
+                  </pic:nvPicPr>
+                  <pic:blipFill>
+                    <a:blip r:embed="rId26"/>
+                    <a:stretch>
+                      <a:fillRect/>
+                    </a:stretch>
+                  </pic:blipFill>
+                  <pic:spPr>
+                    <a:xfrm>
+                      <a:off x="0" y="0"/>
+                      <a:ext cx="5943600" cy="2679700"/>
+                    </a:xfrm>
+                    <a:prstGeom prst="rect">
+                      <a:avLst/>
+                    </a:prstGeom>
+                  </pic:spPr>
+                </pic:pic>
+              </a:graphicData>
+            </a:graphic>
+          </wp:inline>
+        </w:drawing>
+      </w:r>
+      <w:r>
+        <w:rPr>
+          <w:noProof/>
+        </w:rPr>
+        <w:drawing>
+          <wp:inline distT="0" distB="0" distL="0" distR="0" wp14:anchorId="616303CC" wp14:editId="582058B4">
+            <wp:extent cx="5943600" cy="3507105"/>
+            <wp:effectExtent l="0" t="0" r="0" b="0"/>
+            <wp:docPr id="5" name="Picture 5" descr="Table&#10;&#10;Description automatically generated"/>
+            <wp:cNvGraphicFramePr>
+              <a:graphicFrameLocks xmlns:a="http://schemas.openxmlformats.org/drawingml/2006/main" noChangeAspect="1"/>
+            </wp:cNvGraphicFramePr>
+            <a:graphic xmlns:a="http://schemas.openxmlformats.org/drawingml/2006/main">
+              <a:graphicData uri="http://schemas.openxmlformats.org/drawingml/2006/picture">
+                <pic:pic xmlns:pic="http://schemas.openxmlformats.org/drawingml/2006/picture">
+                  <pic:nvPicPr>
+                    <pic:cNvPr id="5" name="Picture 5" descr="Table&#10;&#10;Description automatically generated"/>
+                    <pic:cNvPicPr/>
+                  </pic:nvPicPr>
+                  <pic:blipFill>
+                    <a:blip r:embed="rId27"/>
+                    <a:stretch>
+                      <a:fillRect/>
+                    </a:stretch>
+                  </pic:blipFill>
+                  <pic:spPr>
+                    <a:xfrm>
+                      <a:off x="0" y="0"/>
+                      <a:ext cx="5943600" cy="3507105"/>
+                    </a:xfrm>
+                    <a:prstGeom prst="rect">
+                      <a:avLst/>
+                    </a:prstGeom>
+                  </pic:spPr>
+                </pic:pic>
+              </a:graphicData>
+            </a:graphic>
+          </wp:inline>
+        </w:drawing>
+      </w:r>
+      <w:r>
+        <w:rPr>
+          <w:noProof/>
+        </w:rPr>
+        <w:lastRenderedPageBreak/>
+        <w:drawing>
+          <wp:inline distT="0" distB="0" distL="0" distR="0" wp14:anchorId="2C099639" wp14:editId="16A39073">
+            <wp:extent cx="5943600" cy="3436620"/>
+            <wp:effectExtent l="0" t="0" r="0" b="0"/>
+            <wp:docPr id="11" name="Picture 11" descr="Graphical user interface, text, application&#10;&#10;Description automatically generated"/>
+            <wp:cNvGraphicFramePr>
+              <a:graphicFrameLocks xmlns:a="http://schemas.openxmlformats.org/drawingml/2006/main" noChangeAspect="1"/>
+            </wp:cNvGraphicFramePr>
+            <a:graphic xmlns:a="http://schemas.openxmlformats.org/drawingml/2006/main">
+              <a:graphicData uri="http://schemas.openxmlformats.org/drawingml/2006/picture">
+                <pic:pic xmlns:pic="http://schemas.openxmlformats.org/drawingml/2006/picture">
+                  <pic:nvPicPr>
+                    <pic:cNvPr id="11" name="Picture 11" descr="Graphical user interface, text, application&#10;&#10;Description automatically generated"/>
+                    <pic:cNvPicPr/>
+                  </pic:nvPicPr>
+                  <pic:blipFill>
+                    <a:blip r:embed="rId28"/>
+                    <a:stretch>
+                      <a:fillRect/>
+                    </a:stretch>
+                  </pic:blipFill>
+                  <pic:spPr>
+                    <a:xfrm>
+                      <a:off x="0" y="0"/>
+                      <a:ext cx="5943600" cy="3436620"/>
+                    </a:xfrm>
+                    <a:prstGeom prst="rect">
+                      <a:avLst/>
+                    </a:prstGeom>
+                  </pic:spPr>
+                </pic:pic>
+              </a:graphicData>
+            </a:graphic>
+          </wp:inline>
+        </w:drawing>
+      </w:r>
+    </w:p>
+    <w:p>
+      <w:pPr>
+        <w:pStyle w:val="ListParagraph"/>
+        <w:spacing w:after="0" w:line="240" w:lineRule="auto"/>
+        <w:rPr>
+          <w:sz w:val="28"/>
+          <w:szCs w:val="28"/>
+        </w:rPr>
+      </w:pPr>
+    </w:p>
+    <w:p>
+      <w:pPr>
+        <w:pStyle w:val="ListParagraph"/>
+        <w:spacing w:after="0" w:line="240" w:lineRule="auto"/>
+        <w:rPr>
+          <w:sz w:val="28"/>
+          <w:szCs w:val="28"/>
+        </w:rPr>
+      </w:pPr>
+    </w:p>
+    <w:p>
+      <w:pPr>
+        <w:pStyle w:val="ListParagraph"/>
+        <w:spacing w:after="0" w:line="240" w:lineRule="auto"/>
+        <w:rPr>
+          <w:sz w:val="28"/>
+          <w:szCs w:val="28"/>
+        </w:rPr>
+      </w:pPr>
+    </w:p>
+    <w:p>
+      <w:pPr>
+        <w:pStyle w:val="ListParagraph"/>
+        <w:spacing w:after="0" w:line="240" w:lineRule="auto"/>
+        <w:rPr>
+          <w:sz w:val="28"/>
+          <w:szCs w:val="28"/>
+        </w:rPr>
+      </w:pPr>
+    </w:p>
+    <w:p>
+      <w:pPr>
+        <w:pStyle w:val="ListParagraph"/>
+        <w:spacing w:after="0" w:line="240" w:lineRule="auto"/>
+        <w:rPr>
+          <w:sz w:val="28"/>
+          <w:szCs w:val="28"/>
+        </w:rPr>
+      </w:pPr>
+      <w:r>
+        <w:rPr>
+          <w:sz w:val="28"/>
+          <w:szCs w:val="28"/>
+        </w:rPr>
+        <w:t>Code First</w:t>
+      </w:r>
+    </w:p>
+    <w:p>
+      <w:pPr>
+        <w:pStyle w:val="ListParagraph"/>
+        <w:spacing w:after="0" w:line="240" w:lineRule="auto"/>
+        <w:rPr>
+          <w:sz w:val="28"/>
+          <w:szCs w:val="28"/>
+        </w:rPr>
+      </w:pPr>
+      <w:r>
+        <w:rPr>
+          <w:noProof/>
+        </w:rPr>
+        <w:drawing>
+          <wp:inline distT="0" distB="0" distL="0" distR="0" wp14:anchorId="63C3A887" wp14:editId="642522F3">
+            <wp:extent cx="4048125" cy="400050"/>
+            <wp:effectExtent l="0" t="0" r="9525" b="0"/>
+            <wp:docPr id="14" name="Picture 14"/>
+            <wp:cNvGraphicFramePr>
+              <a:graphicFrameLocks xmlns:a="http://schemas.openxmlformats.org/drawingml/2006/main" noChangeAspect="1"/>
+            </wp:cNvGraphicFramePr>
+            <a:graphic xmlns:a="http://schemas.openxmlformats.org/drawingml/2006/main">
+              <a:graphicData uri="http://schemas.openxmlformats.org/drawingml/2006/picture">
+                <pic:pic xmlns:pic="http://schemas.openxmlformats.org/drawingml/2006/picture">
+                  <pic:nvPicPr>
+                    <pic:cNvPr id="1" name=""/>
+                    <pic:cNvPicPr/>
+                  </pic:nvPicPr>
+                  <pic:blipFill>
+                    <a:blip r:embed="rId29"/>
+                    <a:stretch>
+                      <a:fillRect/>
+                    </a:stretch>
+                  </pic:blipFill>
+                  <pic:spPr>
+                    <a:xfrm>
+                      <a:off x="0" y="0"/>
+                      <a:ext cx="4048125" cy="400050"/>
+                    </a:xfrm>
+                    <a:prstGeom prst="rect">
+                      <a:avLst/>
+                    </a:prstGeom>
+                  </pic:spPr>
+                </pic:pic>
+              </a:graphicData>
+            </a:graphic>
+          </wp:inline>
+        </w:drawing>
+      </w:r>
+    </w:p>
+    <w:p>
+      <w:pPr>
+        <w:pStyle w:val="ListParagraph"/>
+        <w:spacing w:after="0" w:line="240" w:lineRule="auto"/>
+        <w:rPr>
+          <w:sz w:val="28"/>
+          <w:szCs w:val="28"/>
+        </w:rPr>
+      </w:pPr>
+    </w:p>
+    <w:p>
+      <w:pPr>
+        <w:pStyle w:val="ListParagraph"/>
+        <w:spacing w:after="0" w:line="240" w:lineRule="auto"/>
+        <w:rPr>
+          <w:sz w:val="28"/>
+          <w:szCs w:val="28"/>
+        </w:rPr>
+      </w:pPr>
+      <w:r>
+        <w:rPr>
+          <w:noProof/>
+        </w:rPr>
+        <w:drawing>
+          <wp:inline distT="0" distB="0" distL="0" distR="0" wp14:anchorId="74F7015C" wp14:editId="42FC0B47">
+            <wp:extent cx="4057650" cy="381000"/>
+            <wp:effectExtent l="0" t="0" r="0" b="0"/>
+            <wp:docPr id="15" name="Picture 15"/>
+            <wp:cNvGraphicFramePr>
+              <a:graphicFrameLocks xmlns:a="http://schemas.openxmlformats.org/drawingml/2006/main" noChangeAspect="1"/>
+            </wp:cNvGraphicFramePr>
+            <a:graphic xmlns:a="http://schemas.openxmlformats.org/drawingml/2006/main">
+              <a:graphicData uri="http://schemas.openxmlformats.org/drawingml/2006/picture">
+                <pic:pic xmlns:pic="http://schemas.openxmlformats.org/drawingml/2006/picture">
+                  <pic:nvPicPr>
+                    <pic:cNvPr id="1" name=""/>
+                    <pic:cNvPicPr/>
+                  </pic:nvPicPr>
+                  <pic:blipFill>
+                    <a:blip r:embed="rId30"/>
+                    <a:stretch>
+                      <a:fillRect/>
+                    </a:stretch>
+                  </pic:blipFill>
+                  <pic:spPr>
+                    <a:xfrm>
+                      <a:off x="0" y="0"/>
+                      <a:ext cx="4057650" cy="381000"/>
+                    </a:xfrm>
+                    <a:prstGeom prst="rect">
+                      <a:avLst/>
+                    </a:prstGeom>
+                  </pic:spPr>
+                </pic:pic>
+              </a:graphicData>
+            </a:graphic>
+          </wp:inline>
+        </w:drawing>
+      </w:r>
+    </w:p>
+    <w:p>
+      <w:pPr>
+        <w:pStyle w:val="ListParagraph"/>
+        <w:spacing w:after="0" w:line="240" w:lineRule="auto"/>
+        <w:rPr>
+          <w:sz w:val="28"/>
+          <w:szCs w:val="28"/>
+        </w:rPr>
+      </w:pPr>
+    </w:p>
+    <w:p>
+      <w:pPr>
+        <w:pStyle w:val="ListParagraph"/>
+        <w:spacing w:after="0" w:line="240" w:lineRule="auto"/>
+        <w:rPr>
+          <w:sz w:val="28"/>
+          <w:szCs w:val="28"/>
+        </w:rPr>
+      </w:pPr>
+      <w:r>
+        <w:rPr>
+          <w:noProof/>
+        </w:rPr>
+        <w:drawing>
+          <wp:inline distT="0" distB="0" distL="0" distR="0" wp14:anchorId="0E1B4B39" wp14:editId="4821759D">
+            <wp:extent cx="4800600" cy="400050"/>
+            <wp:effectExtent l="0" t="0" r="0" b="0"/>
+            <wp:docPr id="16" name="Picture 16"/>
+            <wp:cNvGraphicFramePr>
+              <a:graphicFrameLocks xmlns:a="http://schemas.openxmlformats.org/drawingml/2006/main" noChangeAspect="1"/>
+            </wp:cNvGraphicFramePr>
+            <a:graphic xmlns:a="http://schemas.openxmlformats.org/drawingml/2006/main">
+              <a:graphicData uri="http://schemas.openxmlformats.org/drawingml/2006/picture">
+                <pic:pic xmlns:pic="http://schemas.openxmlformats.org/drawingml/2006/picture">
+                  <pic:nvPicPr>
+                    <pic:cNvPr id="1" name=""/>
+                    <pic:cNvPicPr/>
+                  </pic:nvPicPr>
+                  <pic:blipFill>
+                    <a:blip r:embed="rId31"/>
+                    <a:stretch>
+                      <a:fillRect/>
+                    </a:stretch>
+                  </pic:blipFill>
+                  <pic:spPr>
+                    <a:xfrm>
+                      <a:off x="0" y="0"/>
+                      <a:ext cx="4800600" cy="400050"/>
+                    </a:xfrm>
+                    <a:prstGeom prst="rect">
+                      <a:avLst/>
+                    </a:prstGeom>
+                  </pic:spPr>
+                </pic:pic>
+              </a:graphicData>
+            </a:graphic>
+          </wp:inline>
+        </w:drawing>
+      </w:r>
+    </w:p>
+    <w:p>
+      <w:pPr>
+        <w:pStyle w:val="ListParagraph"/>
+        <w:spacing w:after="0" w:line="240" w:lineRule="auto"/>
+        <w:rPr>
+          <w:sz w:val="28"/>
+          <w:szCs w:val="28"/>
+        </w:rPr>
+      </w:pPr>
+      <w:r>
+        <w:rPr>
+          <w:noProof/>
+        </w:rPr>
+        <w:drawing>
+          <wp:inline distT="0" distB="0" distL="0" distR="0" wp14:anchorId="35CB6BB3" wp14:editId="57EF88F1">
+            <wp:extent cx="4038600" cy="409575"/>
+            <wp:effectExtent l="0" t="0" r="0" b="9525"/>
+            <wp:docPr id="17" name="Picture 17"/>
+            <wp:cNvGraphicFramePr>
+              <a:graphicFrameLocks xmlns:a="http://schemas.openxmlformats.org/drawingml/2006/main" noChangeAspect="1"/>
+            </wp:cNvGraphicFramePr>
+            <a:graphic xmlns:a="http://schemas.openxmlformats.org/drawingml/2006/main">
+              <a:graphicData uri="http://schemas.openxmlformats.org/drawingml/2006/picture">
+                <pic:pic xmlns:pic="http://schemas.openxmlformats.org/drawingml/2006/picture">
+                  <pic:nvPicPr>
+                    <pic:cNvPr id="1" name=""/>
+                    <pic:cNvPicPr/>
+                  </pic:nvPicPr>
+                  <pic:blipFill>
+                    <a:blip r:embed="rId32"/>
+                    <a:stretch>
+                      <a:fillRect/>
+                    </a:stretch>
+                  </pic:blipFill>
+                  <pic:spPr>
+                    <a:xfrm>
+                      <a:off x="0" y="0"/>
+                      <a:ext cx="4038600" cy="409575"/>
+                    </a:xfrm>
+                    <a:prstGeom prst="rect">
+                      <a:avLst/>
+                    </a:prstGeom>
+                  </pic:spPr>
+                </pic:pic>
+              </a:graphicData>
+            </a:graphic>
+          </wp:inline>
+        </w:drawing>
+      </w:r>
+    </w:p>
+    <w:p>
+      <w:pPr>
+        <w:pStyle w:val="ListParagraph"/>
+        <w:spacing w:after="0" w:line="240" w:lineRule="auto"/>
+        <w:rPr>
+          <w:sz w:val="28"/>
+          <w:szCs w:val="28"/>
+        </w:rPr>
+      </w:pPr>
+    </w:p>
+    <w:p>
+      <w:pPr>
+        <w:pStyle w:val="ListParagraph"/>
+        <w:spacing w:after="0" w:line="240" w:lineRule="auto"/>
+        <w:rPr>
+          <w:sz w:val="28"/>
+          <w:szCs w:val="28"/>
+        </w:rPr>
+      </w:pPr>
+      <w:r>
+        <w:rPr>
+          <w:noProof/>
+        </w:rPr>
+        <w:drawing>
+          <wp:inline distT="0" distB="0" distL="0" distR="0" wp14:anchorId="26D66667" wp14:editId="0A2356A9">
+            <wp:extent cx="3895725" cy="419100"/>
+            <wp:effectExtent l="0" t="0" r="9525" b="0"/>
+            <wp:docPr id="18" name="Picture 18"/>
+            <wp:cNvGraphicFramePr>
+              <a:graphicFrameLocks xmlns:a="http://schemas.openxmlformats.org/drawingml/2006/main" noChangeAspect="1"/>
+            </wp:cNvGraphicFramePr>
+            <a:graphic xmlns:a="http://schemas.openxmlformats.org/drawingml/2006/main">
+              <a:graphicData uri="http://schemas.openxmlformats.org/drawingml/2006/picture">
+                <pic:pic xmlns:pic="http://schemas.openxmlformats.org/drawingml/2006/picture">
+                  <pic:nvPicPr>
+                    <pic:cNvPr id="1" name=""/>
+                    <pic:cNvPicPr/>
+                  </pic:nvPicPr>
+                  <pic:blipFill>
+                    <a:blip r:embed="rId33"/>
+                    <a:stretch>
+                      <a:fillRect/>
+                    </a:stretch>
+                  </pic:blipFill>
+                  <pic:spPr>
+                    <a:xfrm>
+                      <a:off x="0" y="0"/>
+                      <a:ext cx="3895725" cy="419100"/>
+                    </a:xfrm>
+                    <a:prstGeom prst="rect">
+                      <a:avLst/>
+                    </a:prstGeom>
+                  </pic:spPr>
+                </pic:pic>
+              </a:graphicData>
+            </a:graphic>
+          </wp:inline>
+        </w:drawing>
+      </w:r>
+    </w:p>
+    <w:p>
+      <w:pPr>
+        <w:pStyle w:val="ListParagraph"/>
+        <w:spacing w:after="0" w:line="240" w:lineRule="auto"/>
+        <w:rPr>
+          <w:b/>
+          <w:bCs/>
+          <w:sz w:val="28"/>
+          <w:szCs w:val="28"/>
+        </w:rPr>
+      </w:pPr>
+    </w:p>
+    <w:p>
+      <w:pPr>
+        <w:pStyle w:val="ListParagraph"/>
+        <w:spacing w:after="0" w:line="240" w:lineRule="auto"/>
+        <w:rPr>
+          <w:sz w:val="28"/>
+          <w:szCs w:val="28"/>
+        </w:rPr>
+      </w:pPr>
+      <w:r>
+        <w:rPr>
+          <w:noProof/>
+        </w:rPr>
+        <w:drawing>
+          <wp:inline distT="0" distB="0" distL="0" distR="0" wp14:anchorId="651C1457" wp14:editId="0145390F">
+            <wp:extent cx="3810000" cy="381000"/>
+            <wp:effectExtent l="0" t="0" r="0" b="0"/>
+            <wp:docPr id="19" name="Picture 19"/>
+            <wp:cNvGraphicFramePr>
+              <a:graphicFrameLocks xmlns:a="http://schemas.openxmlformats.org/drawingml/2006/main" noChangeAspect="1"/>
+            </wp:cNvGraphicFramePr>
+            <a:graphic xmlns:a="http://schemas.openxmlformats.org/drawingml/2006/main">
+              <a:graphicData uri="http://schemas.openxmlformats.org/drawingml/2006/picture">
+                <pic:pic xmlns:pic="http://schemas.openxmlformats.org/drawingml/2006/picture">
+                  <pic:nvPicPr>
+                    <pic:cNvPr id="1" name=""/>
+                    <pic:cNvPicPr/>
+                  </pic:nvPicPr>
+                  <pic:blipFill>
+                    <a:blip r:embed="rId34"/>
+                    <a:stretch>
+                      <a:fillRect/>
+                    </a:stretch>
+                  </pic:blipFill>
+                  <pic:spPr>
+                    <a:xfrm>
+                      <a:off x="0" y="0"/>
+                      <a:ext cx="3810000" cy="381000"/>
+                    </a:xfrm>
+                    <a:prstGeom prst="rect">
+                      <a:avLst/>
+                    </a:prstGeom>
+                  </pic:spPr>
+                </pic:pic>
+              </a:graphicData>
+            </a:graphic>
+          </wp:inline>
+        </w:drawing>
+      </w:r>
+    </w:p>
+    <w:p>
+      <w:pPr>
+        <w:pStyle w:val="ListParagraph"/>
+        <w:spacing w:after="0" w:line="240" w:lineRule="auto"/>
+        <w:rPr>
+          <w:sz w:val="28"/>
+          <w:szCs w:val="28"/>
+        </w:rPr>
+      </w:pPr>
+    </w:p>
+    <w:p>
+      <w:pPr>
+        <w:pStyle w:val="ListParagraph"/>
+        <w:spacing w:after="0" w:line="240" w:lineRule="auto"/>
+        <w:rPr>
+          <w:sz w:val="28"/>
+          <w:szCs w:val="28"/>
+        </w:rPr>
+      </w:pPr>
+      <w:r>
+        <w:rPr>
+          <w:sz w:val="28"/>
+          <w:szCs w:val="28"/>
+        </w:rPr>
+        <w:t xml:space="preserve">Tạo code first 2 cách: Data </w:t>
+      </w:r>
+      <w:r>
+        <w:rPr>
+          <w:sz w:val="28"/>
+          <w:szCs w:val="28"/>
+        </w:rPr>
+        <w:t>no</w:t>
+      </w:r>
+      <w:r>
+        <w:rPr>
+          <w:sz w:val="28"/>
+          <w:szCs w:val="28"/>
+        </w:rPr>
+        <w:t>tation hoặc API solution</w:t>
       </w:r>
     </w:p>
     <w:sectPr>
